--- a/Bagging-with-tidymodels-and-TidyTuesday-astronaut-missions.docx
+++ b/Bagging-with-tidymodels-and-TidyTuesday-astronaut-missions.docx
@@ -1,6 +1,6 @@
 
 <file path=word/document.xml><?xml version="1.0" encoding="utf-8"?>
-<w:document xmlns:wpc="http://schemas.microsoft.com/office/word/2010/wordprocessingCanvas" xmlns:cx="http://schemas.microsoft.com/office/drawing/2014/chartex" xmlns:cx1="http://schemas.microsoft.com/office/drawing/2015/9/8/chartex" xmlns:cx2="http://schemas.microsoft.com/office/drawing/2015/10/21/chartex" xmlns:cx3="http://schemas.microsoft.com/office/drawing/2016/5/9/chartex" xmlns:cx4="http://schemas.microsoft.com/office/drawing/2016/5/10/chartex" xmlns:cx5="http://schemas.microsoft.com/office/drawing/2016/5/11/chartex" xmlns:cx6="http://schemas.microsoft.com/office/drawing/2016/5/12/chartex" xmlns:cx7="http://schemas.microsoft.com/office/drawing/2016/5/13/chartex" xmlns:cx8="http://schemas.microsoft.com/office/drawing/2016/5/14/chartex" xmlns:mc="http://schemas.openxmlformats.org/markup-compatibility/2006" xmlns:aink="http://schemas.microsoft.com/office/drawing/2016/ink" xmlns:am3d="http://schemas.microsoft.com/office/drawing/2017/model3d" xmlns:o="urn:schemas-microsoft-com:office:office" xmlns:r="http://schemas.openxmlformats.org/officeDocument/2006/relationships" xmlns:m="http://schemas.openxmlformats.org/officeDocument/2006/math" xmlns:v="urn:schemas-microsoft-com:vml" xmlns:wp14="http://schemas.microsoft.com/office/word/2010/wordprocessingDrawing" xmlns:wp="http://schemas.openxmlformats.org/drawingml/2006/wordprocessingDrawing" xmlns:w10="urn:schemas-microsoft-com:office:word" xmlns:w="http://schemas.openxmlformats.org/wordprocessingml/2006/main" xmlns:w14="http://schemas.microsoft.com/office/word/2010/wordml" xmlns:w15="http://schemas.microsoft.com/office/word/2012/wordml" xmlns:w16cex="http://schemas.microsoft.com/office/word/2018/wordml/cex" xmlns:w16cid="http://schemas.microsoft.com/office/word/2016/wordml/cid" xmlns:w16="http://schemas.microsoft.com/office/word/2018/wordml" xmlns:w16sdtdh="http://schemas.microsoft.com/office/word/2020/wordml/sdtdatahash" xmlns:w16se="http://schemas.microsoft.com/office/word/2015/wordml/symex" xmlns:wpg="http://schemas.microsoft.com/office/word/2010/wordprocessingGroup" xmlns:wpi="http://schemas.microsoft.com/office/word/2010/wordprocessingInk" xmlns:wne="http://schemas.microsoft.com/office/word/2006/wordml" xmlns:wps="http://schemas.microsoft.com/office/word/2010/wordprocessingShape" mc:Ignorable="w14 w15 w16se w16cid w16 w16cex w16sdtdh wp14">
+<w:document xmlns:wpc="http://schemas.microsoft.com/office/word/2010/wordprocessingCanvas" xmlns:cx="http://schemas.microsoft.com/office/drawing/2014/chartex" xmlns:cx1="http://schemas.microsoft.com/office/drawing/2015/9/8/chartex" xmlns:cx2="http://schemas.microsoft.com/office/drawing/2015/10/21/chartex" xmlns:cx3="http://schemas.microsoft.com/office/drawing/2016/5/9/chartex" xmlns:cx4="http://schemas.microsoft.com/office/drawing/2016/5/10/chartex" xmlns:cx5="http://schemas.microsoft.com/office/drawing/2016/5/11/chartex" xmlns:cx6="http://schemas.microsoft.com/office/drawing/2016/5/12/chartex" xmlns:cx7="http://schemas.microsoft.com/office/drawing/2016/5/13/chartex" xmlns:cx8="http://schemas.microsoft.com/office/drawing/2016/5/14/chartex" xmlns:mc="http://schemas.openxmlformats.org/markup-compatibility/2006" xmlns:aink="http://schemas.microsoft.com/office/drawing/2016/ink" xmlns:am3d="http://schemas.microsoft.com/office/drawing/2017/model3d" xmlns:o="urn:schemas-microsoft-com:office:office" xmlns:oel="http://schemas.microsoft.com/office/2019/extlst" xmlns:r="http://schemas.openxmlformats.org/officeDocument/2006/relationships" xmlns:m="http://schemas.openxmlformats.org/officeDocument/2006/math" xmlns:v="urn:schemas-microsoft-com:vml" xmlns:wp14="http://schemas.microsoft.com/office/word/2010/wordprocessingDrawing" xmlns:wp="http://schemas.openxmlformats.org/drawingml/2006/wordprocessingDrawing" xmlns:w10="urn:schemas-microsoft-com:office:word" xmlns:w="http://schemas.openxmlformats.org/wordprocessingml/2006/main" xmlns:w14="http://schemas.microsoft.com/office/word/2010/wordml" xmlns:w15="http://schemas.microsoft.com/office/word/2012/wordml" xmlns:w16cex="http://schemas.microsoft.com/office/word/2018/wordml/cex" xmlns:w16cid="http://schemas.microsoft.com/office/word/2016/wordml/cid" xmlns:w16="http://schemas.microsoft.com/office/word/2018/wordml" xmlns:w16sdtdh="http://schemas.microsoft.com/office/word/2020/wordml/sdtdatahash" xmlns:w16se="http://schemas.microsoft.com/office/word/2015/wordml/symex" xmlns:wpg="http://schemas.microsoft.com/office/word/2010/wordprocessingGroup" xmlns:wpi="http://schemas.microsoft.com/office/word/2010/wordprocessingInk" xmlns:wne="http://schemas.microsoft.com/office/word/2006/wordml" xmlns:wps="http://schemas.microsoft.com/office/word/2010/wordprocessingShape" mc:Ignorable="w14 w15 w16se w16cid w16 w16cex w16sdtdh wp14">
   <w:body>
     <w:p>
       <w:pPr>
@@ -1723,6 +1723,9 @@
         </w:rPr>
       </w:pPr>
       <w:r>
+        <w:rPr>
+          <w:noProof/>
+        </w:rPr>
         <w:drawing>
           <wp:inline distT="0" distB="0" distL="0" distR="0" wp14:anchorId="6920F4DA" wp14:editId="305E2E21">
             <wp:extent cx="4286250" cy="2676525"/>
@@ -4719,19 +4722,17 @@
         </w:rPr>
         <w:br/>
       </w:r>
-      <w:hyperlink r:id="rId8" w:tgtFrame="_blank" w:history="1">
-        <w:r>
-          <w:rPr>
-            <w:rFonts w:ascii="Times New Roman" w:eastAsia="Times New Roman" w:hAnsi="Times New Roman" w:cs="Times New Roman"/>
-            <w:color w:val="0000FF"/>
-            <w:sz w:val="20"/>
-            <w:szCs w:val="20"/>
-            <w:u w:val="single"/>
-            <w:lang w:eastAsia="en-IN"/>
-          </w:rPr>
-          <w:t>bagging</w:t>
-        </w:r>
-      </w:hyperlink>
+      <w:r>
+        <w:rPr>
+          <w:rFonts w:ascii="Times New Roman" w:eastAsia="Times New Roman" w:hAnsi="Times New Roman" w:cs="Times New Roman"/>
+          <w:color w:val="0000FF"/>
+          <w:sz w:val="20"/>
+          <w:szCs w:val="20"/>
+          <w:u w:val="single"/>
+          <w:lang w:eastAsia="en-IN"/>
+        </w:rPr>
+        <w:t>bagging</w:t>
+      </w:r>
       <w:r>
         <w:rPr>
           <w:rFonts w:ascii="Times New Roman" w:eastAsia="Times New Roman" w:hAnsi="Times New Roman" w:cs="Times New Roman"/>
@@ -4896,22 +4897,20 @@
         </w:rPr>
         <w:br/>
       </w:r>
-      <w:hyperlink r:id="rId9" w:tgtFrame="_blank" w:history="1">
-        <w:r>
-          <w:rPr>
-            <w:rFonts w:ascii="Times New Roman" w:eastAsia="Times New Roman" w:hAnsi="Times New Roman" w:cs="Times New Roman"/>
-            <w:color w:val="0000FF"/>
-            <w:sz w:val="20"/>
-            <w:szCs w:val="20"/>
-            <w:u w:val="single"/>
-            <w:lang w:eastAsia="en-IN"/>
-          </w:rPr>
-          <w:t>parsnip</w:t>
-        </w:r>
-      </w:hyperlink>
       <w:r>
         <w:rPr>
           <w:rFonts w:ascii="Times New Roman" w:eastAsia="Times New Roman" w:hAnsi="Times New Roman" w:cs="Times New Roman"/>
+          <w:color w:val="0000FF"/>
+          <w:sz w:val="20"/>
+          <w:szCs w:val="20"/>
+          <w:u w:val="single"/>
+          <w:lang w:eastAsia="en-IN"/>
+        </w:rPr>
+        <w:t>parsnip</w:t>
+      </w:r>
+      <w:r>
+        <w:rPr>
+          <w:rFonts w:ascii="Times New Roman" w:eastAsia="Times New Roman" w:hAnsi="Times New Roman" w:cs="Times New Roman"/>
           <w:sz w:val="20"/>
           <w:szCs w:val="20"/>
           <w:lang w:eastAsia="en-IN"/>
@@ -4947,19 +4946,17 @@
         </w:rPr>
         <w:br/>
       </w:r>
-      <w:hyperlink r:id="rId10" w:tgtFrame="_blank" w:history="1">
-        <w:r>
-          <w:rPr>
-            <w:rFonts w:ascii="Times New Roman" w:eastAsia="Times New Roman" w:hAnsi="Times New Roman" w:cs="Times New Roman"/>
-            <w:color w:val="0000FF"/>
-            <w:sz w:val="20"/>
-            <w:szCs w:val="20"/>
-            <w:u w:val="single"/>
-            <w:lang w:eastAsia="en-IN"/>
-          </w:rPr>
-          <w:t>MARS</w:t>
-        </w:r>
-      </w:hyperlink>
+      <w:r>
+        <w:rPr>
+          <w:rFonts w:ascii="Times New Roman" w:eastAsia="Times New Roman" w:hAnsi="Times New Roman" w:cs="Times New Roman"/>
+          <w:color w:val="0000FF"/>
+          <w:sz w:val="20"/>
+          <w:szCs w:val="20"/>
+          <w:u w:val="single"/>
+          <w:lang w:eastAsia="en-IN"/>
+        </w:rPr>
+        <w:t>MARS</w:t>
+      </w:r>
       <w:r>
         <w:rPr>
           <w:rFonts w:ascii="Times New Roman" w:eastAsia="Times New Roman" w:hAnsi="Times New Roman" w:cs="Times New Roman"/>
@@ -15979,6 +15976,9 @@
         </w:rPr>
       </w:pPr>
       <w:r>
+        <w:rPr>
+          <w:noProof/>
+        </w:rPr>
         <w:drawing>
           <wp:inline distT="0" distB="0" distL="0" distR="0" wp14:anchorId="03937D42" wp14:editId="4C390014">
             <wp:extent cx="4286250" cy="2676525"/>
@@ -15995,7 +15995,7 @@
                     <pic:cNvPicPr/>
                   </pic:nvPicPr>
                   <pic:blipFill>
-                    <a:blip r:embed="rId11"/>
+                    <a:blip r:embed="rId8"/>
                     <a:stretch>
                       <a:fillRect/>
                     </a:stretch>
@@ -16731,6 +16731,9 @@
         </w:rPr>
       </w:pPr>
       <w:r>
+        <w:rPr>
+          <w:noProof/>
+        </w:rPr>
         <w:lastRenderedPageBreak/>
         <w:drawing>
           <wp:inline distT="0" distB="0" distL="0" distR="0" wp14:anchorId="5679B9D1" wp14:editId="16DA6291">
@@ -16748,7 +16751,7 @@
                     <pic:cNvPicPr/>
                   </pic:nvPicPr>
                   <pic:blipFill>
-                    <a:blip r:embed="rId12"/>
+                    <a:blip r:embed="rId9"/>
                     <a:stretch>
                       <a:fillRect/>
                     </a:stretch>
@@ -16821,7 +16824,7 @@
 </file>
 
 <file path=word/numbering.xml><?xml version="1.0" encoding="utf-8"?>
-<w:numbering xmlns:wpc="http://schemas.microsoft.com/office/word/2010/wordprocessingCanvas" xmlns:cx="http://schemas.microsoft.com/office/drawing/2014/chartex" xmlns:cx1="http://schemas.microsoft.com/office/drawing/2015/9/8/chartex" xmlns:cx2="http://schemas.microsoft.com/office/drawing/2015/10/21/chartex" xmlns:cx3="http://schemas.microsoft.com/office/drawing/2016/5/9/chartex" xmlns:cx4="http://schemas.microsoft.com/office/drawing/2016/5/10/chartex" xmlns:cx5="http://schemas.microsoft.com/office/drawing/2016/5/11/chartex" xmlns:cx6="http://schemas.microsoft.com/office/drawing/2016/5/12/chartex" xmlns:cx7="http://schemas.microsoft.com/office/drawing/2016/5/13/chartex" xmlns:cx8="http://schemas.microsoft.com/office/drawing/2016/5/14/chartex" xmlns:mc="http://schemas.openxmlformats.org/markup-compatibility/2006" xmlns:aink="http://schemas.microsoft.com/office/drawing/2016/ink" xmlns:am3d="http://schemas.microsoft.com/office/drawing/2017/model3d" xmlns:o="urn:schemas-microsoft-com:office:office" xmlns:r="http://schemas.openxmlformats.org/officeDocument/2006/relationships" xmlns:m="http://schemas.openxmlformats.org/officeDocument/2006/math" xmlns:v="urn:schemas-microsoft-com:vml" xmlns:wp14="http://schemas.microsoft.com/office/word/2010/wordprocessingDrawing" xmlns:wp="http://schemas.openxmlformats.org/drawingml/2006/wordprocessingDrawing" xmlns:w10="urn:schemas-microsoft-com:office:word" xmlns:w="http://schemas.openxmlformats.org/wordprocessingml/2006/main" xmlns:w14="http://schemas.microsoft.com/office/word/2010/wordml" xmlns:w15="http://schemas.microsoft.com/office/word/2012/wordml" xmlns:w16cex="http://schemas.microsoft.com/office/word/2018/wordml/cex" xmlns:w16cid="http://schemas.microsoft.com/office/word/2016/wordml/cid" xmlns:w16="http://schemas.microsoft.com/office/word/2018/wordml" xmlns:w16sdtdh="http://schemas.microsoft.com/office/word/2020/wordml/sdtdatahash" xmlns:w16se="http://schemas.microsoft.com/office/word/2015/wordml/symex" xmlns:wpg="http://schemas.microsoft.com/office/word/2010/wordprocessingGroup" xmlns:wpi="http://schemas.microsoft.com/office/word/2010/wordprocessingInk" xmlns:wne="http://schemas.microsoft.com/office/word/2006/wordml" xmlns:wps="http://schemas.microsoft.com/office/word/2010/wordprocessingShape" mc:Ignorable="w14 w15 w16se w16cid w16 w16cex w16sdtdh wp14">
+<w:numbering xmlns:wpc="http://schemas.microsoft.com/office/word/2010/wordprocessingCanvas" xmlns:cx="http://schemas.microsoft.com/office/drawing/2014/chartex" xmlns:cx1="http://schemas.microsoft.com/office/drawing/2015/9/8/chartex" xmlns:cx2="http://schemas.microsoft.com/office/drawing/2015/10/21/chartex" xmlns:cx3="http://schemas.microsoft.com/office/drawing/2016/5/9/chartex" xmlns:cx4="http://schemas.microsoft.com/office/drawing/2016/5/10/chartex" xmlns:cx5="http://schemas.microsoft.com/office/drawing/2016/5/11/chartex" xmlns:cx6="http://schemas.microsoft.com/office/drawing/2016/5/12/chartex" xmlns:cx7="http://schemas.microsoft.com/office/drawing/2016/5/13/chartex" xmlns:cx8="http://schemas.microsoft.com/office/drawing/2016/5/14/chartex" xmlns:mc="http://schemas.openxmlformats.org/markup-compatibility/2006" xmlns:aink="http://schemas.microsoft.com/office/drawing/2016/ink" xmlns:am3d="http://schemas.microsoft.com/office/drawing/2017/model3d" xmlns:o="urn:schemas-microsoft-com:office:office" xmlns:oel="http://schemas.microsoft.com/office/2019/extlst" xmlns:r="http://schemas.openxmlformats.org/officeDocument/2006/relationships" xmlns:m="http://schemas.openxmlformats.org/officeDocument/2006/math" xmlns:v="urn:schemas-microsoft-com:vml" xmlns:wp14="http://schemas.microsoft.com/office/word/2010/wordprocessingDrawing" xmlns:wp="http://schemas.openxmlformats.org/drawingml/2006/wordprocessingDrawing" xmlns:w10="urn:schemas-microsoft-com:office:word" xmlns:w="http://schemas.openxmlformats.org/wordprocessingml/2006/main" xmlns:w14="http://schemas.microsoft.com/office/word/2010/wordml" xmlns:w15="http://schemas.microsoft.com/office/word/2012/wordml" xmlns:w16cex="http://schemas.microsoft.com/office/word/2018/wordml/cex" xmlns:w16cid="http://schemas.microsoft.com/office/word/2016/wordml/cid" xmlns:w16="http://schemas.microsoft.com/office/word/2018/wordml" xmlns:w16sdtdh="http://schemas.microsoft.com/office/word/2020/wordml/sdtdatahash" xmlns:w16se="http://schemas.microsoft.com/office/word/2015/wordml/symex" xmlns:wpg="http://schemas.microsoft.com/office/word/2010/wordprocessingGroup" xmlns:wpi="http://schemas.microsoft.com/office/word/2010/wordprocessingInk" xmlns:wne="http://schemas.microsoft.com/office/word/2006/wordml" xmlns:wps="http://schemas.microsoft.com/office/word/2010/wordprocessingShape" mc:Ignorable="w14 w15 w16se w16cid w16 w16cex w16sdtdh wp14">
   <w:abstractNum w:abstractNumId="0" w15:restartNumberingAfterBreak="0">
     <w:nsid w:val="329F3B07"/>
     <w:multiLevelType w:val="multilevel"/>
@@ -17120,10 +17123,10 @@
       </w:rPr>
     </w:lvl>
   </w:abstractNum>
-  <w:num w:numId="1">
+  <w:num w:numId="1" w16cid:durableId="1233276268">
     <w:abstractNumId w:val="1"/>
   </w:num>
-  <w:num w:numId="2">
+  <w:num w:numId="2" w16cid:durableId="243610400">
     <w:abstractNumId w:val="0"/>
   </w:num>
 </w:numbering>
